--- a/SQL_Sequence_Diagram_Messages_Use_Cases.docx
+++ b/SQL_Sequence_Diagram_Messages_Use_Cases.docx
@@ -1,19 +1,39 @@
 
 <file path=word/document.xml><?xml version="1.0" encoding="utf-8"?>
-<w:document xmlns:wpc="http://schemas.microsoft.com/office/word/2010/wordprocessingCanvas" xmlns:cx="http://schemas.microsoft.com/office/drawing/2014/chartex" xmlns:cx1="http://schemas.microsoft.com/office/drawing/2015/9/8/chartex" xmlns:cx2="http://schemas.microsoft.com/office/drawing/2015/10/21/chartex" xmlns:cx3="http://schemas.microsoft.com/office/drawing/2016/5/9/chartex" xmlns:cx4="http://schemas.microsoft.com/office/drawing/2016/5/10/chartex" xmlns:cx5="http://schemas.microsoft.com/office/drawing/2016/5/11/chartex" xmlns:cx6="http://schemas.microsoft.com/office/drawing/2016/5/12/chartex" xmlns:cx7="http://schemas.microsoft.com/office/drawing/2016/5/13/chartex" xmlns:cx8="http://schemas.microsoft.com/office/drawing/2016/5/14/chartex" xmlns:mc="http://schemas.openxmlformats.org/markup-compatibility/2006" xmlns:aink="http://schemas.microsoft.com/office/drawing/2016/ink" xmlns:am3d="http://schemas.microsoft.com/office/drawing/2017/model3d" xmlns:o="urn:schemas-microsoft-com:office:office" xmlns:oel="http://schemas.microsoft.com/office/2019/extlst" xmlns:r="http://schemas.openxmlformats.org/officeDocument/2006/relationships" xmlns:m="http://schemas.openxmlformats.org/officeDocument/2006/math" xmlns:v="urn:schemas-microsoft-com:vml" xmlns:wp14="http://schemas.microsoft.com/office/word/2010/wordprocessingDrawing" xmlns:wp="http://schemas.openxmlformats.org/drawingml/2006/wordprocessingDrawing" xmlns:w10="urn:schemas-microsoft-com:office:word" xmlns:w="http://schemas.openxmlformats.org/wordprocessingml/2006/main" xmlns:w14="http://schemas.microsoft.com/office/word/2010/wordml" xmlns:w15="http://schemas.microsoft.com/office/word/2012/wordml" xmlns:w16cex="http://schemas.microsoft.com/office/word/2018/wordml/cex" xmlns:w16cid="http://schemas.microsoft.com/office/word/2016/wordml/cid" xmlns:w16="http://schemas.microsoft.com/office/word/2018/wordml" xmlns:w16du="http://schemas.microsoft.com/office/word/2023/wordml/word16du" xmlns:w16sdtdh="http://schemas.microsoft.com/office/word/2020/wordml/sdtdatahash" xmlns:w16se="http://schemas.microsoft.com/office/word/2015/wordml/symex" xmlns:wpg="http://schemas.microsoft.com/office/word/2010/wordprocessingGroup" xmlns:wpi="http://schemas.microsoft.com/office/word/2010/wordprocessingInk" xmlns:wne="http://schemas.microsoft.com/office/word/2006/wordml" xmlns:wps="http://schemas.microsoft.com/office/word/2010/wordprocessingShape" mc:Ignorable="w14 w15 w16se w16cid w16 w16cex w16sdtdh wp14">
+<w:document xmlns:wpc="http://schemas.microsoft.com/office/word/2010/wordprocessingCanvas" xmlns:cx="http://schemas.microsoft.com/office/drawing/2014/chartex" xmlns:cx1="http://schemas.microsoft.com/office/drawing/2015/9/8/chartex" xmlns:cx2="http://schemas.microsoft.com/office/drawing/2015/10/21/chartex" xmlns:cx3="http://schemas.microsoft.com/office/drawing/2016/5/9/chartex" xmlns:cx4="http://schemas.microsoft.com/office/drawing/2016/5/10/chartex" xmlns:cx5="http://schemas.microsoft.com/office/drawing/2016/5/11/chartex" xmlns:cx6="http://schemas.microsoft.com/office/drawing/2016/5/12/chartex" xmlns:cx7="http://schemas.microsoft.com/office/drawing/2016/5/13/chartex" xmlns:cx8="http://schemas.microsoft.com/office/drawing/2016/5/14/chartex" xmlns:mc="http://schemas.openxmlformats.org/markup-compatibility/2006" xmlns:aink="http://schemas.microsoft.com/office/drawing/2016/ink" xmlns:am3d="http://schemas.microsoft.com/office/drawing/2017/model3d" xmlns:o="urn:schemas-microsoft-com:office:office" xmlns:oel="http://schemas.microsoft.com/office/2019/extlst" xmlns:r="http://schemas.openxmlformats.org/officeDocument/2006/relationships" xmlns:m="http://schemas.openxmlformats.org/officeDocument/2006/math" xmlns:v="urn:schemas-microsoft-com:vml" xmlns:wp14="http://schemas.microsoft.com/office/word/2010/wordprocessingDrawing" xmlns:wp="http://schemas.openxmlformats.org/drawingml/2006/wordprocessingDrawing" xmlns:w10="urn:schemas-microsoft-com:office:word" xmlns:w="http://schemas.openxmlformats.org/wordprocessingml/2006/main" xmlns:w14="http://schemas.microsoft.com/office/word/2010/wordml" xmlns:w15="http://schemas.microsoft.com/office/word/2012/wordml" xmlns:w16cex="http://schemas.microsoft.com/office/word/2018/wordml/cex" xmlns:w16cid="http://schemas.microsoft.com/office/word/2016/wordml/cid" xmlns:w16="http://schemas.microsoft.com/office/word/2018/wordml" xmlns:w16sdtdh="http://schemas.microsoft.com/office/word/2020/wordml/sdtdatahash" xmlns:w16se="http://schemas.microsoft.com/office/word/2015/wordml/symex" xmlns:wpg="http://schemas.microsoft.com/office/word/2010/wordprocessingGroup" xmlns:wpi="http://schemas.microsoft.com/office/word/2010/wordprocessingInk" xmlns:wne="http://schemas.microsoft.com/office/word/2006/wordml" xmlns:wps="http://schemas.microsoft.com/office/word/2010/wordprocessingShape" mc:Ignorable="w14 w15 w16se w16cid w16 w16cex w16sdtdh wp14">
   <w:body>
     <w:p>
       <w:pPr>
         <w:jc w:val="right"/>
+        <w:rPr>
+          <w:rFonts w:hint="cs"/>
+          <w:rtl/>
+        </w:rPr>
       </w:pPr>
-      <w:r>
-        <w:t>Use case 1:</w:t>
+      <w:ins w:id="0" w:author="Chani Gabel" w:date="2024-02-20T10:22:00Z">
+        <w:r>
+          <w:rPr>
+            <w:rFonts w:hint="cs"/>
+          </w:rPr>
+          <w:t>USE CASE</w:t>
+        </w:r>
+        <w:r>
+          <w:t xml:space="preserve"> </w:t>
+        </w:r>
+      </w:ins>
+      <w:del w:id="1" w:author="Chani Gabel" w:date="2024-02-20T10:22:00Z">
+        <w:r>
+          <w:delText xml:space="preserve">Use case </w:delText>
+        </w:r>
+      </w:del>
+      <w:r>
+        <w:t>1:</w:t>
       </w:r>
     </w:p>
     <w:p>
       <w:pPr>
         <w:rPr>
-          <w:ins w:id="0" w:author="Shimon" w:date="2024-02-19T18:37:00Z"/>
+          <w:ins w:id="2" w:author="Shimon" w:date="2024-02-19T18:37:00Z"/>
           <w:rtl/>
         </w:rPr>
       </w:pPr>
@@ -44,11 +64,9 @@
         </w:rPr>
         <w:t>, בעלי סדר הגיוני ממוספר (</w:t>
       </w:r>
-      <w:proofErr w:type="spellStart"/>
       <w:r>
         <w:t>connectorID</w:t>
       </w:r>
-      <w:proofErr w:type="spellEnd"/>
       <w:r>
         <w:rPr>
           <w:rFonts w:hint="cs"/>
@@ -140,7 +158,6 @@
     <w:p>
       <w:pPr>
         <w:rPr>
-          <w:ins w:id="1" w:author="Shimon" w:date="2024-02-19T18:39:00Z"/>
           <w:rtl/>
         </w:rPr>
       </w:pPr>
@@ -195,10 +212,239 @@
         </w:rPr>
         <w:t xml:space="preserve"> בעלי </w:t>
       </w:r>
-      <w:del w:id="2" w:author="Shimon" w:date="2024-02-19T18:36:00Z">
+      <w:r>
+        <w:t>message</w:t>
+      </w:r>
+      <w:r>
+        <w:rPr>
+          <w:rFonts w:hint="cs"/>
+          <w:rtl/>
+        </w:rPr>
+        <w:t xml:space="preserve"> </w:t>
+      </w:r>
+      <w:r>
+        <w:rPr>
+          <w:rFonts w:hint="cs"/>
+          <w:rtl/>
+        </w:rPr>
+        <w:t>עפ"י הסדר המובנה בדיאגרמה, מקושרים לאובייקט ה</w:t>
+      </w:r>
+      <w:r>
+        <w:t>source</w:t>
+      </w:r>
+      <w:r>
+        <w:rPr>
+          <w:rFonts w:hint="cs"/>
+          <w:rtl/>
+        </w:rPr>
+        <w:t xml:space="preserve"> ואובייקט ה</w:t>
+      </w:r>
+      <w:r>
+        <w:rPr>
+          <w:rFonts w:hint="cs"/>
+        </w:rPr>
+        <w:t>T</w:t>
+      </w:r>
+      <w:r>
+        <w:t>arget</w:t>
+      </w:r>
+      <w:r>
+        <w:rPr>
+          <w:rFonts w:hint="cs"/>
+          <w:rtl/>
+        </w:rPr>
+        <w:t xml:space="preserve"> </w:t>
+      </w:r>
+      <w:r>
+        <w:rPr>
+          <w:rFonts w:hint="cs"/>
+          <w:rtl/>
+        </w:rPr>
+        <w:t xml:space="preserve">ולהציג רשומה לפיה יתברר אם </w:t>
+      </w:r>
+      <w:r>
+        <w:rPr>
+          <w:rFonts w:hint="cs"/>
+          <w:rtl/>
+        </w:rPr>
+        <w:t>המתודה קיימת בקלאס של ה-</w:t>
+      </w:r>
+      <w:r>
+        <w:rPr>
+          <w:rFonts w:hint="cs"/>
+        </w:rPr>
+        <w:t>T</w:t>
+      </w:r>
+      <w:r>
+        <w:t>arget</w:t>
+      </w:r>
+      <w:r>
+        <w:rPr>
+          <w:rFonts w:hint="cs"/>
+          <w:rtl/>
+        </w:rPr>
+        <w:t xml:space="preserve"> </w:t>
+      </w:r>
+      <w:r>
+        <w:rPr>
+          <w:rFonts w:hint="cs"/>
+          <w:rtl/>
+        </w:rPr>
+        <w:t xml:space="preserve">או לא. </w:t>
+      </w:r>
+    </w:p>
+    <w:p>
+      <w:pPr>
+        <w:rPr>
+          <w:rtl/>
+        </w:rPr>
+      </w:pPr>
+      <w:r>
+        <w:rPr>
+          <w:rFonts w:hint="cs"/>
+          <w:rtl/>
+        </w:rPr>
+        <w:t xml:space="preserve">בשלב ראשון, נעשה את הבדיקה על דיאגרמות שמכילות רק </w:t>
+      </w:r>
+      <w:proofErr w:type="spellStart"/>
+      <w:r>
+        <w:rPr>
+          <w:rFonts w:hint="cs"/>
+          <w:rtl/>
+        </w:rPr>
+        <w:t>קלאסים</w:t>
+      </w:r>
+      <w:proofErr w:type="spellEnd"/>
+      <w:r>
+        <w:rPr>
+          <w:rFonts w:hint="cs"/>
+          <w:rtl/>
+        </w:rPr>
+        <w:t xml:space="preserve"> ולא </w:t>
+      </w:r>
+      <w:r>
+        <w:rPr>
+          <w:rFonts w:hint="cs"/>
+        </w:rPr>
+        <w:t>LIFELINES</w:t>
+      </w:r>
+      <w:r>
+        <w:rPr>
+          <w:rFonts w:hint="cs"/>
+          <w:rtl/>
+        </w:rPr>
+        <w:t xml:space="preserve"> של אובייקטים.</w:t>
+      </w:r>
+    </w:p>
+    <w:p>
+      <w:pPr>
+        <w:rPr>
+          <w:rtl/>
+        </w:rPr>
+      </w:pPr>
+      <w:r>
+        <w:rPr>
+          <w:rFonts w:hint="cs"/>
+          <w:rtl/>
+        </w:rPr>
+        <w:t xml:space="preserve">בעתיד נוסיף אפשרות לחפש גם </w:t>
+      </w:r>
+      <w:proofErr w:type="spellStart"/>
+      <w:r>
+        <w:rPr>
+          <w:rFonts w:hint="cs"/>
+          <w:rtl/>
+        </w:rPr>
+        <w:t>בקלאסים</w:t>
+      </w:r>
+      <w:proofErr w:type="spellEnd"/>
+      <w:r>
+        <w:rPr>
+          <w:rFonts w:hint="cs"/>
+          <w:rtl/>
+        </w:rPr>
+        <w:t xml:space="preserve"> המורישים ל-</w:t>
+      </w:r>
+      <w:r>
+        <w:rPr>
+          <w:rFonts w:hint="cs"/>
+        </w:rPr>
+        <w:t>TARGET</w:t>
+      </w:r>
+      <w:r>
+        <w:rPr>
+          <w:rFonts w:hint="cs"/>
+          <w:rtl/>
+        </w:rPr>
+        <w:t xml:space="preserve">, מכיוון שזה </w:t>
+      </w:r>
+      <w:del w:id="3" w:author="Chani Gabel" w:date="2024-02-20T10:21:00Z">
         <w:r>
-          <w:delText>massage</w:delText>
+          <w:rPr>
+            <w:rFonts w:hint="cs"/>
+            <w:rtl/>
+          </w:rPr>
+          <w:delText>לגטימי</w:delText>
         </w:r>
+      </w:del>
+      <w:ins w:id="4" w:author="Chani Gabel" w:date="2024-02-20T10:21:00Z">
+        <w:r>
+          <w:rPr>
+            <w:rFonts w:hint="cs"/>
+            <w:rtl/>
+          </w:rPr>
+          <w:t>לגיטימי</w:t>
+        </w:r>
+      </w:ins>
+      <w:r>
+        <w:rPr>
+          <w:rFonts w:hint="cs"/>
+          <w:rtl/>
+        </w:rPr>
+        <w:t xml:space="preserve"> לבחור מתודה מתוך כל המורישים של ה-</w:t>
+      </w:r>
+      <w:r>
+        <w:rPr>
+          <w:rFonts w:hint="cs"/>
+        </w:rPr>
+        <w:t>TARGET</w:t>
+      </w:r>
+      <w:r>
+        <w:rPr>
+          <w:rFonts w:hint="cs"/>
+          <w:rtl/>
+        </w:rPr>
+        <w:t>.</w:t>
+      </w:r>
+    </w:p>
+    <w:p>
+      <w:pPr>
+        <w:rPr>
+          <w:rtl/>
+        </w:rPr>
+      </w:pPr>
+      <w:r>
+        <w:rPr>
+          <w:rFonts w:hint="cs"/>
+          <w:rtl/>
+        </w:rPr>
+        <w:t>אולי אחר כך נעשה את הבדיקה על האובייקטים (</w:t>
+      </w:r>
+      <w:del w:id="5" w:author="Chani Gabel" w:date="2024-02-20T10:21:00Z">
+        <w:r>
+          <w:rPr>
+            <w:rFonts w:hint="cs"/>
+          </w:rPr>
+          <w:delText xml:space="preserve"> </w:delText>
+        </w:r>
+      </w:del>
+      <w:r>
+        <w:rPr>
+          <w:rFonts w:hint="cs"/>
+        </w:rPr>
+        <w:t>LIFELINES</w:t>
+      </w:r>
+      <w:del w:id="6" w:author="Chani Gabel" w:date="2024-02-20T10:21:00Z">
         <w:r>
           <w:rPr>
             <w:rFonts w:hint="cs"/>
@@ -207,677 +453,132 @@
           <w:delText xml:space="preserve"> </w:delText>
         </w:r>
       </w:del>
-      <w:ins w:id="3" w:author="Shimon" w:date="2024-02-19T18:36:00Z">
+      <w:r>
+        <w:rPr>
+          <w:rFonts w:hint="cs"/>
+          <w:rtl/>
+        </w:rPr>
+        <w:t xml:space="preserve">) של </w:t>
+      </w:r>
+      <w:proofErr w:type="spellStart"/>
+      <w:r>
+        <w:rPr>
+          <w:rFonts w:hint="cs"/>
+          <w:rtl/>
+        </w:rPr>
+        <w:t>קלאסים</w:t>
+      </w:r>
+      <w:proofErr w:type="spellEnd"/>
+      <w:r>
+        <w:rPr>
+          <w:rFonts w:hint="cs"/>
+          <w:rtl/>
+        </w:rPr>
+        <w:t>.</w:t>
+      </w:r>
+    </w:p>
+    <w:p>
+      <w:pPr>
+        <w:rPr>
+          <w:rtl/>
+        </w:rPr>
+      </w:pPr>
+    </w:p>
+    <w:p>
+      <w:pPr>
+        <w:jc w:val="right"/>
+        <w:rPr>
+          <w:rFonts w:hint="cs"/>
+          <w:rtl/>
+        </w:rPr>
+        <w:pPrChange w:id="7" w:author="Chani Gabel" w:date="2024-02-20T10:21:00Z">
+          <w:pPr/>
+        </w:pPrChange>
+      </w:pPr>
+      <w:r>
+        <w:rPr>
+          <w:rFonts w:hint="cs"/>
+        </w:rPr>
+        <w:t xml:space="preserve">USE CASE </w:t>
+      </w:r>
+      <w:ins w:id="8" w:author="Chani Gabel" w:date="2024-02-20T10:22:00Z">
         <w:r>
-          <w:t>m</w:t>
+          <w:t>2:</w:t>
         </w:r>
-        <w:r>
-          <w:t>e</w:t>
-        </w:r>
-        <w:r>
-          <w:t>ssage</w:t>
-        </w:r>
+      </w:ins>
+      <w:r>
+        <w:rPr>
+          <w:rFonts w:hint="cs"/>
+          <w:rtl/>
+        </w:rPr>
+        <w:t xml:space="preserve"> </w:t>
+      </w:r>
+      <w:del w:id="9" w:author="Chani Gabel" w:date="2024-02-20T10:22:00Z">
         <w:r>
           <w:rPr>
             <w:rFonts w:hint="cs"/>
             <w:rtl/>
           </w:rPr>
-          <w:t xml:space="preserve"> </w:t>
-        </w:r>
-      </w:ins>
-      <w:r>
-        <w:rPr>
-          <w:rFonts w:hint="cs"/>
-          <w:rtl/>
-        </w:rPr>
-        <w:t>עפ"י הסדר המובנה בדיאגרמה, מקושרים לאובייקט ה</w:t>
-      </w:r>
-      <w:r>
-        <w:t>source</w:t>
-      </w:r>
-      <w:r>
-        <w:rPr>
-          <w:rFonts w:hint="cs"/>
-          <w:rtl/>
-        </w:rPr>
-        <w:t xml:space="preserve"> ואובייקט ה</w:t>
-      </w:r>
-      <w:r>
-        <w:rPr>
-          <w:rFonts w:hint="cs"/>
-        </w:rPr>
-        <w:t>T</w:t>
-      </w:r>
-      <w:r>
-        <w:t>arget</w:t>
-      </w:r>
-      <w:r>
-        <w:rPr>
-          <w:rFonts w:hint="cs"/>
-          <w:rtl/>
-        </w:rPr>
-        <w:t xml:space="preserve"> </w:t>
-      </w:r>
-      <w:r>
-        <w:rPr>
-          <w:rFonts w:hint="cs"/>
-          <w:rtl/>
-        </w:rPr>
-        <w:t xml:space="preserve">ולהציג רשומה לפיה יתברר אם </w:t>
-      </w:r>
-      <w:ins w:id="4" w:author="Shimon" w:date="2024-02-19T18:37:00Z">
-        <w:r>
-          <w:rPr>
-            <w:rFonts w:hint="cs"/>
-            <w:rtl/>
-          </w:rPr>
-          <w:t>המתודה קיימת בקלאס של ה-</w:t>
-        </w:r>
-      </w:ins>
-      <w:del w:id="5" w:author="Shimon" w:date="2024-02-19T18:37:00Z">
-        <w:r>
-          <w:rPr>
-            <w:rFonts w:hint="cs"/>
-            <w:rtl/>
-          </w:rPr>
-          <w:delText>ה</w:delText>
+          <w:delText xml:space="preserve">שני </w:delText>
         </w:r>
       </w:del>
-      <w:r>
-        <w:rPr>
-          <w:rFonts w:hint="cs"/>
-        </w:rPr>
-        <w:t>T</w:t>
-      </w:r>
-      <w:r>
-        <w:t>arget</w:t>
-      </w:r>
-      <w:del w:id="6" w:author="Shimon" w:date="2024-02-19T18:37:00Z">
-        <w:r>
-          <w:delText>e</w:delText>
-        </w:r>
-      </w:del>
-      <w:r>
-        <w:rPr>
-          <w:rFonts w:hint="cs"/>
-          <w:rtl/>
-        </w:rPr>
-        <w:t xml:space="preserve"> </w:t>
-      </w:r>
-      <w:ins w:id="7" w:author="Shimon" w:date="2024-02-19T18:37:00Z">
-        <w:r>
-          <w:rPr>
-            <w:rFonts w:hint="cs"/>
-            <w:rtl/>
-          </w:rPr>
-          <w:t xml:space="preserve">או לא. </w:t>
-        </w:r>
-      </w:ins>
     </w:p>
     <w:p>
       <w:pPr>
         <w:rPr>
-          <w:ins w:id="8" w:author="Shimon" w:date="2024-02-19T18:37:00Z"/>
           <w:rtl/>
         </w:rPr>
       </w:pPr>
-      <w:ins w:id="9" w:author="Shimon" w:date="2024-02-19T18:39:00Z">
-        <w:r>
-          <w:rPr>
-            <w:rFonts w:hint="cs"/>
-            <w:rtl/>
-          </w:rPr>
-          <w:t xml:space="preserve">בשלב ראשון, נעשה את הבדיקה על דיאגרמות שמכילות רק </w:t>
-        </w:r>
-        <w:proofErr w:type="spellStart"/>
-        <w:r>
-          <w:rPr>
-            <w:rFonts w:hint="cs"/>
-            <w:rtl/>
-          </w:rPr>
-          <w:t>קלאסים</w:t>
-        </w:r>
-        <w:proofErr w:type="spellEnd"/>
-        <w:r>
-          <w:rPr>
-            <w:rFonts w:hint="cs"/>
-            <w:rtl/>
-          </w:rPr>
-          <w:t xml:space="preserve"> ולא </w:t>
-        </w:r>
-        <w:r>
-          <w:rPr>
-            <w:rFonts w:hint="cs"/>
-          </w:rPr>
-          <w:t>LIFELINES</w:t>
-        </w:r>
-        <w:r>
-          <w:rPr>
-            <w:rFonts w:hint="cs"/>
-            <w:rtl/>
-          </w:rPr>
-          <w:t xml:space="preserve"> של אובייקטים.</w:t>
-        </w:r>
-      </w:ins>
-    </w:p>
-    <w:p>
-      <w:pPr>
-        <w:rPr>
-          <w:ins w:id="10" w:author="Shimon" w:date="2024-02-19T18:39:00Z"/>
-          <w:rtl/>
-        </w:rPr>
-      </w:pPr>
-      <w:ins w:id="11" w:author="Shimon" w:date="2024-02-19T18:38:00Z">
-        <w:r>
-          <w:rPr>
-            <w:rFonts w:hint="cs"/>
-            <w:rtl/>
-          </w:rPr>
-          <w:t xml:space="preserve">בעתיד נוסיף אפשרות לחפש גם </w:t>
-        </w:r>
-        <w:proofErr w:type="spellStart"/>
-        <w:r>
-          <w:rPr>
-            <w:rFonts w:hint="cs"/>
-            <w:rtl/>
-          </w:rPr>
-          <w:t>בקלאסים</w:t>
-        </w:r>
-        <w:proofErr w:type="spellEnd"/>
-        <w:r>
-          <w:rPr>
-            <w:rFonts w:hint="cs"/>
-            <w:rtl/>
-          </w:rPr>
-          <w:t xml:space="preserve"> המורישים ל-</w:t>
-        </w:r>
-        <w:r>
-          <w:rPr>
-            <w:rFonts w:hint="cs"/>
-          </w:rPr>
-          <w:t>TARGET</w:t>
-        </w:r>
-        <w:r>
-          <w:rPr>
-            <w:rFonts w:hint="cs"/>
-            <w:rtl/>
-          </w:rPr>
-          <w:t xml:space="preserve">, מכיוון שזה </w:t>
-        </w:r>
-        <w:proofErr w:type="spellStart"/>
-        <w:r>
-          <w:rPr>
-            <w:rFonts w:hint="cs"/>
-            <w:rtl/>
-          </w:rPr>
-          <w:t>לגטימי</w:t>
-        </w:r>
-        <w:proofErr w:type="spellEnd"/>
-        <w:r>
-          <w:rPr>
-            <w:rFonts w:hint="cs"/>
-            <w:rtl/>
-          </w:rPr>
-          <w:t xml:space="preserve"> לבחור מתודה מתוך כל המורישים של ה-</w:t>
-        </w:r>
-        <w:r>
-          <w:rPr>
-            <w:rFonts w:hint="cs"/>
-          </w:rPr>
-          <w:t>TARGET</w:t>
-        </w:r>
-        <w:r>
-          <w:rPr>
-            <w:rFonts w:hint="cs"/>
-            <w:rtl/>
-          </w:rPr>
-          <w:t>.</w:t>
-        </w:r>
-      </w:ins>
-    </w:p>
-    <w:p>
-      <w:pPr>
-        <w:rPr>
-          <w:ins w:id="12" w:author="Shimon" w:date="2024-02-19T18:40:00Z"/>
-          <w:rtl/>
-        </w:rPr>
-      </w:pPr>
-      <w:ins w:id="13" w:author="Shimon" w:date="2024-02-19T18:39:00Z">
-        <w:r>
-          <w:rPr>
-            <w:rFonts w:hint="cs"/>
-            <w:rtl/>
-          </w:rPr>
-          <w:t>אולי אחר כך נעשה את הבדיקה על האובייקטים</w:t>
-        </w:r>
-      </w:ins>
-      <w:ins w:id="14" w:author="Shimon" w:date="2024-02-19T18:40:00Z">
-        <w:r>
-          <w:rPr>
-            <w:rFonts w:hint="cs"/>
-            <w:rtl/>
-          </w:rPr>
-          <w:t xml:space="preserve"> (</w:t>
-        </w:r>
-        <w:r>
-          <w:rPr>
-            <w:rFonts w:hint="cs"/>
-          </w:rPr>
-          <w:t xml:space="preserve"> LIFELINES</w:t>
-        </w:r>
-        <w:r>
-          <w:rPr>
-            <w:rFonts w:hint="cs"/>
-            <w:rtl/>
-          </w:rPr>
-          <w:t xml:space="preserve"> ) של </w:t>
-        </w:r>
-        <w:proofErr w:type="spellStart"/>
-        <w:r>
-          <w:rPr>
-            <w:rFonts w:hint="cs"/>
-            <w:rtl/>
-          </w:rPr>
-          <w:t>קלאסים</w:t>
-        </w:r>
-        <w:proofErr w:type="spellEnd"/>
-        <w:r>
-          <w:rPr>
-            <w:rFonts w:hint="cs"/>
-            <w:rtl/>
-          </w:rPr>
-          <w:t>.</w:t>
-        </w:r>
-      </w:ins>
-    </w:p>
-    <w:p>
-      <w:pPr>
-        <w:rPr>
-          <w:ins w:id="15" w:author="Shimon" w:date="2024-02-19T18:38:00Z"/>
-          <w:rtl/>
-        </w:rPr>
-      </w:pPr>
-    </w:p>
-    <w:p>
-      <w:pPr>
-        <w:rPr>
-          <w:ins w:id="16" w:author="Shimon" w:date="2024-02-19T18:40:00Z"/>
-          <w:rtl/>
-        </w:rPr>
-      </w:pPr>
-      <w:ins w:id="17" w:author="Shimon" w:date="2024-02-19T18:40:00Z">
-        <w:r>
-          <w:rPr>
-            <w:rFonts w:hint="cs"/>
-          </w:rPr>
-          <w:t xml:space="preserve">USE </w:t>
-        </w:r>
-        <w:proofErr w:type="gramStart"/>
-        <w:r>
-          <w:rPr>
-            <w:rFonts w:hint="cs"/>
-          </w:rPr>
-          <w:t xml:space="preserve">CASE </w:t>
-        </w:r>
-        <w:r>
-          <w:rPr>
-            <w:rFonts w:hint="cs"/>
-            <w:rtl/>
-          </w:rPr>
-          <w:t xml:space="preserve"> שני</w:t>
-        </w:r>
-        <w:proofErr w:type="gramEnd"/>
-        <w:r>
-          <w:rPr>
-            <w:rFonts w:hint="cs"/>
-            <w:rtl/>
-          </w:rPr>
-          <w:t xml:space="preserve"> </w:t>
-        </w:r>
-      </w:ins>
-    </w:p>
-    <w:p>
-      <w:pPr>
-        <w:rPr>
-          <w:ins w:id="18" w:author="Shimon" w:date="2024-02-19T18:42:00Z"/>
-          <w:rtl/>
-        </w:rPr>
-      </w:pPr>
-      <w:ins w:id="19" w:author="Shimon" w:date="2024-02-19T18:40:00Z">
-        <w:r>
-          <w:rPr>
-            <w:rFonts w:hint="cs"/>
-            <w:rtl/>
-          </w:rPr>
-          <w:t xml:space="preserve">לבחור את כל המתודות </w:t>
-        </w:r>
-        <w:proofErr w:type="spellStart"/>
-        <w:r>
-          <w:rPr>
-            <w:rFonts w:hint="cs"/>
-            <w:rtl/>
-          </w:rPr>
-          <w:t>והקלאסים</w:t>
-        </w:r>
-        <w:proofErr w:type="spellEnd"/>
-        <w:r>
-          <w:rPr>
-            <w:rFonts w:hint="cs"/>
-            <w:rtl/>
-          </w:rPr>
-          <w:t xml:space="preserve"> שאינם ב</w:t>
-        </w:r>
-      </w:ins>
-      <w:ins w:id="20" w:author="Shimon" w:date="2024-02-19T18:41:00Z">
-        <w:r>
-          <w:rPr>
-            <w:rFonts w:hint="cs"/>
-            <w:rtl/>
-          </w:rPr>
-          <w:t>-</w:t>
-        </w:r>
-        <w:r>
-          <w:rPr>
-            <w:rFonts w:hint="cs"/>
-          </w:rPr>
-          <w:t>PACKAGE</w:t>
-        </w:r>
-        <w:r>
-          <w:rPr>
-            <w:rFonts w:hint="cs"/>
-            <w:rtl/>
-          </w:rPr>
-          <w:t xml:space="preserve"> של הדיאגרמה, ולהציג את הקלאס, מתודה ותיעוד שלו. זאת מכיוון שחלק מתיעוד של </w:t>
-        </w:r>
-        <w:r>
-          <w:rPr>
-            <w:rFonts w:hint="cs"/>
-          </w:rPr>
-          <w:t>PACKAGE</w:t>
-        </w:r>
-        <w:r>
-          <w:rPr>
-            <w:rFonts w:hint="cs"/>
-            <w:rtl/>
-          </w:rPr>
-          <w:t xml:space="preserve"> הוא השימוש שהוא עושה באובייקטים מסביבה </w:t>
-        </w:r>
-      </w:ins>
-      <w:ins w:id="21" w:author="Shimon" w:date="2024-02-19T18:42:00Z">
-        <w:r>
-          <w:rPr>
-            <w:rFonts w:hint="cs"/>
-            <w:rtl/>
-          </w:rPr>
-          <w:t xml:space="preserve">( </w:t>
-        </w:r>
-        <w:r>
-          <w:rPr>
-            <w:rFonts w:hint="cs"/>
-          </w:rPr>
-          <w:t>NAMESPACE</w:t>
-        </w:r>
-        <w:r>
-          <w:rPr>
-            <w:rFonts w:hint="cs"/>
-            <w:rtl/>
-          </w:rPr>
-          <w:t xml:space="preserve">) אחר. </w:t>
-        </w:r>
-      </w:ins>
-    </w:p>
-    <w:p>
-      <w:pPr>
-        <w:rPr>
-          <w:ins w:id="22" w:author="Shimon" w:date="2024-02-19T18:37:00Z"/>
-          <w:rtl/>
-        </w:rPr>
-      </w:pPr>
-      <w:ins w:id="23" w:author="Shimon" w:date="2024-02-19T18:42:00Z">
-        <w:r>
-          <w:rPr>
-            <w:rFonts w:hint="cs"/>
-            <w:rtl/>
-          </w:rPr>
-          <w:t>בשלב שני, נרצה לקבוע שה-</w:t>
-        </w:r>
-        <w:r>
-          <w:rPr>
-            <w:rFonts w:hint="cs"/>
-          </w:rPr>
-          <w:t>PACKAGE</w:t>
-        </w:r>
-        <w:r>
-          <w:rPr>
-            <w:rFonts w:hint="cs"/>
-            <w:rtl/>
-          </w:rPr>
-          <w:t xml:space="preserve"> שנחשב מקומי, הוא לאו דווקא את ה-</w:t>
-        </w:r>
-        <w:r>
-          <w:rPr>
-            <w:rFonts w:hint="cs"/>
-          </w:rPr>
-          <w:t>PACKAGE</w:t>
-        </w:r>
-        <w:r>
-          <w:rPr>
-            <w:rFonts w:hint="cs"/>
-            <w:rtl/>
-          </w:rPr>
-          <w:t xml:space="preserve"> של הדיאגרמה, אלא מקום יותר גבוהה בהיררכיה. </w:t>
-        </w:r>
-      </w:ins>
-    </w:p>
-    <w:p>
-      <w:pPr>
-        <w:rPr>
-          <w:ins w:id="24" w:author="Shimon" w:date="2024-02-19T18:37:00Z"/>
-          <w:rtl/>
-        </w:rPr>
-      </w:pPr>
-    </w:p>
-    <w:p>
-      <w:pPr>
-        <w:rPr>
-          <w:del w:id="25" w:author="Shimon" w:date="2024-02-19T18:43:00Z"/>
-          <w:rtl/>
-        </w:rPr>
-      </w:pPr>
-      <w:ins w:id="26" w:author="Shimon" w:date="2024-02-19T18:43:00Z">
-        <w:r>
-          <w:rPr>
-            <w:rFonts w:hint="cs"/>
-            <w:rtl/>
-          </w:rPr>
-          <w:t xml:space="preserve">זה לא משנה אם המתודה הוא </w:t>
-        </w:r>
-        <w:r>
-          <w:rPr>
-            <w:rFonts w:hint="cs"/>
-          </w:rPr>
-          <w:t>PROTECTED</w:t>
-        </w:r>
-        <w:r>
-          <w:rPr>
-            <w:rFonts w:hint="cs"/>
-            <w:rtl/>
-          </w:rPr>
-          <w:t xml:space="preserve"> או לא (</w:t>
-        </w:r>
-        <w:r>
-          <w:rPr>
-            <w:rFonts w:hint="cs"/>
-          </w:rPr>
-          <w:t xml:space="preserve"> </w:t>
-        </w:r>
-        <w:r>
-          <w:rPr>
-            <w:rFonts w:hint="cs"/>
-            <w:rtl/>
-          </w:rPr>
-          <w:t>בפועל זה כן משנה, אבל אנחנו לא נכנסים לזה, בשלב הזה).</w:t>
-        </w:r>
-      </w:ins>
-      <w:del w:id="27" w:author="Shimon" w:date="2024-02-19T18:43:00Z">
-        <w:r>
-          <w:rPr>
-            <w:rFonts w:hint="cs"/>
-            <w:rtl/>
-          </w:rPr>
-          <w:delText xml:space="preserve">שלהם אינו קיים </w:delText>
-        </w:r>
-        <w:r>
-          <w:rPr>
-            <w:rFonts w:hint="cs"/>
-            <w:rtl/>
-          </w:rPr>
-          <w:delText>ב</w:delText>
-        </w:r>
-        <w:r>
-          <w:delText>package</w:delText>
-        </w:r>
-        <w:r>
-          <w:rPr>
-            <w:rFonts w:hint="cs"/>
-            <w:rtl/>
-          </w:rPr>
-          <w:delText xml:space="preserve"> הדיאגרמה או בתת </w:delText>
-        </w:r>
-        <w:r>
-          <w:delText>package</w:delText>
-        </w:r>
-        <w:r>
-          <w:rPr>
-            <w:rFonts w:hint="cs"/>
-            <w:rtl/>
-          </w:rPr>
-          <w:delText xml:space="preserve"> של </w:delText>
-        </w:r>
-        <w:r>
-          <w:delText>package</w:delText>
-        </w:r>
-        <w:r>
-          <w:rPr>
-            <w:rFonts w:hint="cs"/>
-            <w:rtl/>
-          </w:rPr>
-          <w:delText xml:space="preserve"> הדיאגרמה, </w:delText>
-        </w:r>
-        <w:r>
-          <w:rPr>
-            <w:rFonts w:hint="cs"/>
-            <w:rtl/>
-          </w:rPr>
-          <w:delText>והאם</w:delText>
-        </w:r>
-        <w:r>
-          <w:rPr>
-            <w:rFonts w:hint="cs"/>
-            <w:rtl/>
-          </w:rPr>
-          <w:delText xml:space="preserve"> ה</w:delText>
-        </w:r>
-        <w:r>
-          <w:delText>massage</w:delText>
-        </w:r>
-        <w:r>
-          <w:rPr>
-            <w:rFonts w:hint="cs"/>
-            <w:rtl/>
-          </w:rPr>
-          <w:delText xml:space="preserve"> הינו ממטודת ה</w:delText>
-        </w:r>
-        <w:r>
-          <w:rPr>
-            <w:rFonts w:hint="cs"/>
-          </w:rPr>
-          <w:delText>T</w:delText>
-        </w:r>
-        <w:r>
-          <w:delText>argete</w:delText>
-        </w:r>
-        <w:r>
-          <w:rPr>
-            <w:rFonts w:hint="cs"/>
-            <w:rtl/>
-          </w:rPr>
-          <w:delText xml:space="preserve"> כאשר מדובר במופע של </w:delText>
-        </w:r>
-        <w:r>
-          <w:delText>class</w:delText>
-        </w:r>
-        <w:r>
-          <w:rPr>
-            <w:rFonts w:hint="cs"/>
-            <w:rtl/>
-          </w:rPr>
-          <w:delText xml:space="preserve"> או שהוא </w:delText>
-        </w:r>
-        <w:r>
-          <w:delText>public</w:delText>
-        </w:r>
-        <w:r>
-          <w:rPr>
-            <w:rFonts w:hint="cs"/>
-            <w:rtl/>
-          </w:rPr>
-          <w:delText xml:space="preserve"> ממטודת ה</w:delText>
-        </w:r>
-        <w:r>
-          <w:rPr>
-            <w:rFonts w:hint="cs"/>
-          </w:rPr>
-          <w:delText>T</w:delText>
-        </w:r>
-        <w:r>
-          <w:delText>argete</w:delText>
-        </w:r>
-        <w:r>
-          <w:rPr>
-            <w:rFonts w:hint="cs"/>
-            <w:rtl/>
-          </w:rPr>
-          <w:delText xml:space="preserve"> </w:delText>
-        </w:r>
-        <w:r>
-          <w:rPr>
-            <w:rFonts w:hint="cs"/>
-            <w:rtl/>
-          </w:rPr>
-          <w:delText>כאשר מדובר ב</w:delText>
-        </w:r>
-        <w:r>
-          <w:delText>class</w:delText>
-        </w:r>
-        <w:r>
-          <w:rPr>
-            <w:rFonts w:hint="cs"/>
-            <w:rtl/>
-          </w:rPr>
-          <w:delText xml:space="preserve"> עצמו </w:delText>
-        </w:r>
-        <w:r>
-          <w:rPr>
-            <w:rFonts w:hint="cs"/>
-            <w:rtl/>
-          </w:rPr>
-          <w:delText>או שהוא אינו מופיעה</w:delText>
-        </w:r>
-        <w:r>
-          <w:rPr>
-            <w:rFonts w:hint="cs"/>
-            <w:rtl/>
-          </w:rPr>
-          <w:delText xml:space="preserve"> כלל</w:delText>
-        </w:r>
-        <w:r>
-          <w:rPr>
-            <w:rFonts w:hint="cs"/>
-            <w:rtl/>
-          </w:rPr>
-          <w:delText xml:space="preserve"> וצריך שינוי.</w:delText>
-        </w:r>
+      <w:r>
+        <w:rPr>
+          <w:rFonts w:hint="cs"/>
+          <w:rtl/>
+        </w:rPr>
+        <w:t xml:space="preserve">לבחור את כל המתודות </w:t>
+      </w:r>
+      <w:proofErr w:type="spellStart"/>
+      <w:r>
+        <w:rPr>
+          <w:rFonts w:hint="cs"/>
+          <w:rtl/>
+        </w:rPr>
+        <w:t>והקלאסים</w:t>
+      </w:r>
+      <w:proofErr w:type="spellEnd"/>
+      <w:r>
+        <w:rPr>
+          <w:rFonts w:hint="cs"/>
+          <w:rtl/>
+        </w:rPr>
+        <w:t xml:space="preserve"> שאינם ב-</w:t>
+      </w:r>
+      <w:r>
+        <w:rPr>
+          <w:rFonts w:hint="cs"/>
+        </w:rPr>
+        <w:t>PACKAGE</w:t>
+      </w:r>
+      <w:r>
+        <w:rPr>
+          <w:rFonts w:hint="cs"/>
+          <w:rtl/>
+        </w:rPr>
+        <w:t xml:space="preserve"> של הדיאגרמה, ולהציג את הקלאס, מתודה ותיעוד שלו. זאת מכיוון שחלק מתיעוד של </w:t>
+      </w:r>
+      <w:r>
+        <w:rPr>
+          <w:rFonts w:hint="cs"/>
+        </w:rPr>
+        <w:t>PACKAGE</w:t>
+      </w:r>
+      <w:r>
+        <w:rPr>
+          <w:rFonts w:hint="cs"/>
+          <w:rtl/>
+        </w:rPr>
+        <w:t xml:space="preserve"> הוא השימוש שהוא עושה באובייקטים מסביבה (</w:t>
+      </w:r>
+      <w:del w:id="10" w:author="Chani Gabel" w:date="2024-02-20T10:23:00Z">
         <w:r>
           <w:rPr>
             <w:rFonts w:hint="cs"/>
@@ -886,6 +587,19 @@
           <w:delText xml:space="preserve"> </w:delText>
         </w:r>
       </w:del>
+      <w:r>
+        <w:rPr>
+          <w:rFonts w:hint="cs"/>
+        </w:rPr>
+        <w:t>NAMESPACE</w:t>
+      </w:r>
+      <w:r>
+        <w:rPr>
+          <w:rFonts w:hint="cs"/>
+          <w:rtl/>
+        </w:rPr>
+        <w:t xml:space="preserve">) אחר. </w:t>
+      </w:r>
     </w:p>
     <w:p>
       <w:pPr>
@@ -893,52 +607,86 @@
           <w:rtl/>
         </w:rPr>
       </w:pPr>
-      <w:del w:id="28" w:author="Shimon" w:date="2024-02-19T18:43:00Z">
-        <w:r>
-          <w:rPr>
-            <w:rFonts w:hint="cs"/>
-            <w:rtl/>
-          </w:rPr>
-          <w:delText>(</w:delText>
-        </w:r>
-        <w:r>
-          <w:rPr>
-            <w:rFonts w:hint="cs"/>
-            <w:rtl/>
-          </w:rPr>
-          <w:delText xml:space="preserve">שאלה: </w:delText>
-        </w:r>
-        <w:r>
-          <w:rPr>
-            <w:rFonts w:hint="cs"/>
-            <w:rtl/>
-          </w:rPr>
-          <w:delText xml:space="preserve">האם יש לרדת לרזולוציה של </w:delText>
-        </w:r>
-        <w:r>
-          <w:delText>protected</w:delText>
-        </w:r>
-        <w:r>
-          <w:rPr>
-            <w:rFonts w:hint="cs"/>
-            <w:rtl/>
-          </w:rPr>
-          <w:delText xml:space="preserve"> וכו</w:delText>
-        </w:r>
-        <w:r>
-          <w:rPr>
-            <w:rtl/>
-          </w:rPr>
-          <w:delText>'</w:delText>
-        </w:r>
-        <w:r>
-          <w:rPr>
-            <w:rFonts w:hint="cs"/>
-            <w:rtl/>
-          </w:rPr>
-          <w:delText>)</w:delText>
-        </w:r>
-      </w:del>
+      <w:r>
+        <w:rPr>
+          <w:rFonts w:hint="cs"/>
+          <w:rtl/>
+        </w:rPr>
+        <w:t>בשלב שני, נרצה לקבוע שה-</w:t>
+      </w:r>
+      <w:r>
+        <w:rPr>
+          <w:rFonts w:hint="cs"/>
+        </w:rPr>
+        <w:t>PACKAGE</w:t>
+      </w:r>
+      <w:r>
+        <w:rPr>
+          <w:rFonts w:hint="cs"/>
+          <w:rtl/>
+        </w:rPr>
+        <w:t xml:space="preserve"> שנחשב מקומי, הוא לאו דווקא את ה-</w:t>
+      </w:r>
+      <w:r>
+        <w:rPr>
+          <w:rFonts w:hint="cs"/>
+        </w:rPr>
+        <w:t>PACKAGE</w:t>
+      </w:r>
+      <w:r>
+        <w:rPr>
+          <w:rFonts w:hint="cs"/>
+          <w:rtl/>
+        </w:rPr>
+        <w:t xml:space="preserve"> של הדיאגרמה, אלא מקום יותר גבוהה בהיררכיה. </w:t>
+      </w:r>
+    </w:p>
+    <w:p>
+      <w:pPr>
+        <w:rPr>
+          <w:rtl/>
+        </w:rPr>
+      </w:pPr>
+    </w:p>
+    <w:p>
+      <w:pPr>
+        <w:rPr>
+          <w:rtl/>
+        </w:rPr>
+      </w:pPr>
+      <w:r>
+        <w:rPr>
+          <w:rFonts w:hint="cs"/>
+          <w:rtl/>
+        </w:rPr>
+        <w:t xml:space="preserve">זה לא משנה אם המתודה הוא </w:t>
+      </w:r>
+      <w:r>
+        <w:rPr>
+          <w:rFonts w:hint="cs"/>
+        </w:rPr>
+        <w:t>PROTECTED</w:t>
+      </w:r>
+      <w:r>
+        <w:rPr>
+          <w:rFonts w:hint="cs"/>
+          <w:rtl/>
+        </w:rPr>
+        <w:t xml:space="preserve"> או לא (</w:t>
+      </w:r>
+      <w:r>
+        <w:rPr>
+          <w:rFonts w:hint="cs"/>
+        </w:rPr>
+        <w:t xml:space="preserve"> </w:t>
+      </w:r>
+      <w:r>
+        <w:rPr>
+          <w:rFonts w:hint="cs"/>
+          <w:rtl/>
+        </w:rPr>
+        <w:t>בפועל זה כן משנה, אבל אנחנו לא נכנסים לזה, בשלב הזה).</w:t>
+      </w:r>
     </w:p>
     <w:p>
       <w:pPr>
@@ -1064,7 +812,7 @@
 </file>
 
 <file path=word/endnotes.xml><?xml version="1.0" encoding="utf-8"?>
-<w:endnotes xmlns:wpc="http://schemas.microsoft.com/office/word/2010/wordprocessingCanvas" xmlns:cx="http://schemas.microsoft.com/office/drawing/2014/chartex" xmlns:cx1="http://schemas.microsoft.com/office/drawing/2015/9/8/chartex" xmlns:cx2="http://schemas.microsoft.com/office/drawing/2015/10/21/chartex" xmlns:cx3="http://schemas.microsoft.com/office/drawing/2016/5/9/chartex" xmlns:cx4="http://schemas.microsoft.com/office/drawing/2016/5/10/chartex" xmlns:cx5="http://schemas.microsoft.com/office/drawing/2016/5/11/chartex" xmlns:cx6="http://schemas.microsoft.com/office/drawing/2016/5/12/chartex" xmlns:cx7="http://schemas.microsoft.com/office/drawing/2016/5/13/chartex" xmlns:cx8="http://schemas.microsoft.com/office/drawing/2016/5/14/chartex" xmlns:mc="http://schemas.openxmlformats.org/markup-compatibility/2006" xmlns:aink="http://schemas.microsoft.com/office/drawing/2016/ink" xmlns:am3d="http://schemas.microsoft.com/office/drawing/2017/model3d" xmlns:o="urn:schemas-microsoft-com:office:office" xmlns:oel="http://schemas.microsoft.com/office/2019/extlst" xmlns:r="http://schemas.openxmlformats.org/officeDocument/2006/relationships" xmlns:m="http://schemas.openxmlformats.org/officeDocument/2006/math" xmlns:v="urn:schemas-microsoft-com:vml" xmlns:wp14="http://schemas.microsoft.com/office/word/2010/wordprocessingDrawing" xmlns:wp="http://schemas.openxmlformats.org/drawingml/2006/wordprocessingDrawing" xmlns:w10="urn:schemas-microsoft-com:office:word" xmlns:w="http://schemas.openxmlformats.org/wordprocessingml/2006/main" xmlns:w14="http://schemas.microsoft.com/office/word/2010/wordml" xmlns:w15="http://schemas.microsoft.com/office/word/2012/wordml" xmlns:w16cex="http://schemas.microsoft.com/office/word/2018/wordml/cex" xmlns:w16cid="http://schemas.microsoft.com/office/word/2016/wordml/cid" xmlns:w16="http://schemas.microsoft.com/office/word/2018/wordml" xmlns:w16du="http://schemas.microsoft.com/office/word/2023/wordml/word16du" xmlns:w16sdtdh="http://schemas.microsoft.com/office/word/2020/wordml/sdtdatahash" xmlns:w16se="http://schemas.microsoft.com/office/word/2015/wordml/symex" xmlns:wpg="http://schemas.microsoft.com/office/word/2010/wordprocessingGroup" xmlns:wpi="http://schemas.microsoft.com/office/word/2010/wordprocessingInk" xmlns:wne="http://schemas.microsoft.com/office/word/2006/wordml" xmlns:wps="http://schemas.microsoft.com/office/word/2010/wordprocessingShape" mc:Ignorable="w14 w15 w16se w16cid w16 w16cex w16sdtdh wp14">
+<w:endnotes xmlns:wpc="http://schemas.microsoft.com/office/word/2010/wordprocessingCanvas" xmlns:cx="http://schemas.microsoft.com/office/drawing/2014/chartex" xmlns:cx1="http://schemas.microsoft.com/office/drawing/2015/9/8/chartex" xmlns:cx2="http://schemas.microsoft.com/office/drawing/2015/10/21/chartex" xmlns:cx3="http://schemas.microsoft.com/office/drawing/2016/5/9/chartex" xmlns:cx4="http://schemas.microsoft.com/office/drawing/2016/5/10/chartex" xmlns:cx5="http://schemas.microsoft.com/office/drawing/2016/5/11/chartex" xmlns:cx6="http://schemas.microsoft.com/office/drawing/2016/5/12/chartex" xmlns:cx7="http://schemas.microsoft.com/office/drawing/2016/5/13/chartex" xmlns:cx8="http://schemas.microsoft.com/office/drawing/2016/5/14/chartex" xmlns:mc="http://schemas.openxmlformats.org/markup-compatibility/2006" xmlns:aink="http://schemas.microsoft.com/office/drawing/2016/ink" xmlns:am3d="http://schemas.microsoft.com/office/drawing/2017/model3d" xmlns:o="urn:schemas-microsoft-com:office:office" xmlns:oel="http://schemas.microsoft.com/office/2019/extlst" xmlns:r="http://schemas.openxmlformats.org/officeDocument/2006/relationships" xmlns:m="http://schemas.openxmlformats.org/officeDocument/2006/math" xmlns:v="urn:schemas-microsoft-com:vml" xmlns:wp14="http://schemas.microsoft.com/office/word/2010/wordprocessingDrawing" xmlns:wp="http://schemas.openxmlformats.org/drawingml/2006/wordprocessingDrawing" xmlns:w10="urn:schemas-microsoft-com:office:word" xmlns:w="http://schemas.openxmlformats.org/wordprocessingml/2006/main" xmlns:w14="http://schemas.microsoft.com/office/word/2010/wordml" xmlns:w15="http://schemas.microsoft.com/office/word/2012/wordml" xmlns:w16cex="http://schemas.microsoft.com/office/word/2018/wordml/cex" xmlns:w16cid="http://schemas.microsoft.com/office/word/2016/wordml/cid" xmlns:w16="http://schemas.microsoft.com/office/word/2018/wordml" xmlns:w16sdtdh="http://schemas.microsoft.com/office/word/2020/wordml/sdtdatahash" xmlns:w16se="http://schemas.microsoft.com/office/word/2015/wordml/symex" xmlns:wpg="http://schemas.microsoft.com/office/word/2010/wordprocessingGroup" xmlns:wpi="http://schemas.microsoft.com/office/word/2010/wordprocessingInk" xmlns:wne="http://schemas.microsoft.com/office/word/2006/wordml" xmlns:wps="http://schemas.microsoft.com/office/word/2010/wordprocessingShape" mc:Ignorable="w14 w15 w16se w16cid w16 w16cex w16sdtdh wp14">
   <w:endnote w:type="separator" w:id="-1">
     <w:p>
       <w:pPr>
@@ -1089,7 +837,7 @@
 </file>
 
 <file path=word/footnotes.xml><?xml version="1.0" encoding="utf-8"?>
-<w:footnotes xmlns:wpc="http://schemas.microsoft.com/office/word/2010/wordprocessingCanvas" xmlns:cx="http://schemas.microsoft.com/office/drawing/2014/chartex" xmlns:cx1="http://schemas.microsoft.com/office/drawing/2015/9/8/chartex" xmlns:cx2="http://schemas.microsoft.com/office/drawing/2015/10/21/chartex" xmlns:cx3="http://schemas.microsoft.com/office/drawing/2016/5/9/chartex" xmlns:cx4="http://schemas.microsoft.com/office/drawing/2016/5/10/chartex" xmlns:cx5="http://schemas.microsoft.com/office/drawing/2016/5/11/chartex" xmlns:cx6="http://schemas.microsoft.com/office/drawing/2016/5/12/chartex" xmlns:cx7="http://schemas.microsoft.com/office/drawing/2016/5/13/chartex" xmlns:cx8="http://schemas.microsoft.com/office/drawing/2016/5/14/chartex" xmlns:mc="http://schemas.openxmlformats.org/markup-compatibility/2006" xmlns:aink="http://schemas.microsoft.com/office/drawing/2016/ink" xmlns:am3d="http://schemas.microsoft.com/office/drawing/2017/model3d" xmlns:o="urn:schemas-microsoft-com:office:office" xmlns:oel="http://schemas.microsoft.com/office/2019/extlst" xmlns:r="http://schemas.openxmlformats.org/officeDocument/2006/relationships" xmlns:m="http://schemas.openxmlformats.org/officeDocument/2006/math" xmlns:v="urn:schemas-microsoft-com:vml" xmlns:wp14="http://schemas.microsoft.com/office/word/2010/wordprocessingDrawing" xmlns:wp="http://schemas.openxmlformats.org/drawingml/2006/wordprocessingDrawing" xmlns:w10="urn:schemas-microsoft-com:office:word" xmlns:w="http://schemas.openxmlformats.org/wordprocessingml/2006/main" xmlns:w14="http://schemas.microsoft.com/office/word/2010/wordml" xmlns:w15="http://schemas.microsoft.com/office/word/2012/wordml" xmlns:w16cex="http://schemas.microsoft.com/office/word/2018/wordml/cex" xmlns:w16cid="http://schemas.microsoft.com/office/word/2016/wordml/cid" xmlns:w16="http://schemas.microsoft.com/office/word/2018/wordml" xmlns:w16du="http://schemas.microsoft.com/office/word/2023/wordml/word16du" xmlns:w16sdtdh="http://schemas.microsoft.com/office/word/2020/wordml/sdtdatahash" xmlns:w16se="http://schemas.microsoft.com/office/word/2015/wordml/symex" xmlns:wpg="http://schemas.microsoft.com/office/word/2010/wordprocessingGroup" xmlns:wpi="http://schemas.microsoft.com/office/word/2010/wordprocessingInk" xmlns:wne="http://schemas.microsoft.com/office/word/2006/wordml" xmlns:wps="http://schemas.microsoft.com/office/word/2010/wordprocessingShape" mc:Ignorable="w14 w15 w16se w16cid w16 w16cex w16sdtdh wp14">
+<w:footnotes xmlns:wpc="http://schemas.microsoft.com/office/word/2010/wordprocessingCanvas" xmlns:cx="http://schemas.microsoft.com/office/drawing/2014/chartex" xmlns:cx1="http://schemas.microsoft.com/office/drawing/2015/9/8/chartex" xmlns:cx2="http://schemas.microsoft.com/office/drawing/2015/10/21/chartex" xmlns:cx3="http://schemas.microsoft.com/office/drawing/2016/5/9/chartex" xmlns:cx4="http://schemas.microsoft.com/office/drawing/2016/5/10/chartex" xmlns:cx5="http://schemas.microsoft.com/office/drawing/2016/5/11/chartex" xmlns:cx6="http://schemas.microsoft.com/office/drawing/2016/5/12/chartex" xmlns:cx7="http://schemas.microsoft.com/office/drawing/2016/5/13/chartex" xmlns:cx8="http://schemas.microsoft.com/office/drawing/2016/5/14/chartex" xmlns:mc="http://schemas.openxmlformats.org/markup-compatibility/2006" xmlns:aink="http://schemas.microsoft.com/office/drawing/2016/ink" xmlns:am3d="http://schemas.microsoft.com/office/drawing/2017/model3d" xmlns:o="urn:schemas-microsoft-com:office:office" xmlns:oel="http://schemas.microsoft.com/office/2019/extlst" xmlns:r="http://schemas.openxmlformats.org/officeDocument/2006/relationships" xmlns:m="http://schemas.openxmlformats.org/officeDocument/2006/math" xmlns:v="urn:schemas-microsoft-com:vml" xmlns:wp14="http://schemas.microsoft.com/office/word/2010/wordprocessingDrawing" xmlns:wp="http://schemas.openxmlformats.org/drawingml/2006/wordprocessingDrawing" xmlns:w10="urn:schemas-microsoft-com:office:word" xmlns:w="http://schemas.openxmlformats.org/wordprocessingml/2006/main" xmlns:w14="http://schemas.microsoft.com/office/word/2010/wordml" xmlns:w15="http://schemas.microsoft.com/office/word/2012/wordml" xmlns:w16cex="http://schemas.microsoft.com/office/word/2018/wordml/cex" xmlns:w16cid="http://schemas.microsoft.com/office/word/2016/wordml/cid" xmlns:w16="http://schemas.microsoft.com/office/word/2018/wordml" xmlns:w16sdtdh="http://schemas.microsoft.com/office/word/2020/wordml/sdtdatahash" xmlns:w16se="http://schemas.microsoft.com/office/word/2015/wordml/symex" xmlns:wpg="http://schemas.microsoft.com/office/word/2010/wordprocessingGroup" xmlns:wpi="http://schemas.microsoft.com/office/word/2010/wordprocessingInk" xmlns:wne="http://schemas.microsoft.com/office/word/2006/wordml" xmlns:wps="http://schemas.microsoft.com/office/word/2010/wordprocessingShape" mc:Ignorable="w14 w15 w16se w16cid w16 w16cex w16sdtdh wp14">
   <w:footnote w:type="separator" w:id="-1">
     <w:p>
       <w:pPr>
@@ -1114,7 +862,7 @@
 </file>
 
 <file path=word/header1.xml><?xml version="1.0" encoding="utf-8"?>
-<w:hdr xmlns:wpc="http://schemas.microsoft.com/office/word/2010/wordprocessingCanvas" xmlns:cx="http://schemas.microsoft.com/office/drawing/2014/chartex" xmlns:cx1="http://schemas.microsoft.com/office/drawing/2015/9/8/chartex" xmlns:cx2="http://schemas.microsoft.com/office/drawing/2015/10/21/chartex" xmlns:cx3="http://schemas.microsoft.com/office/drawing/2016/5/9/chartex" xmlns:cx4="http://schemas.microsoft.com/office/drawing/2016/5/10/chartex" xmlns:cx5="http://schemas.microsoft.com/office/drawing/2016/5/11/chartex" xmlns:cx6="http://schemas.microsoft.com/office/drawing/2016/5/12/chartex" xmlns:cx7="http://schemas.microsoft.com/office/drawing/2016/5/13/chartex" xmlns:cx8="http://schemas.microsoft.com/office/drawing/2016/5/14/chartex" xmlns:mc="http://schemas.openxmlformats.org/markup-compatibility/2006" xmlns:aink="http://schemas.microsoft.com/office/drawing/2016/ink" xmlns:am3d="http://schemas.microsoft.com/office/drawing/2017/model3d" xmlns:o="urn:schemas-microsoft-com:office:office" xmlns:oel="http://schemas.microsoft.com/office/2019/extlst" xmlns:r="http://schemas.openxmlformats.org/officeDocument/2006/relationships" xmlns:m="http://schemas.openxmlformats.org/officeDocument/2006/math" xmlns:v="urn:schemas-microsoft-com:vml" xmlns:wp14="http://schemas.microsoft.com/office/word/2010/wordprocessingDrawing" xmlns:wp="http://schemas.openxmlformats.org/drawingml/2006/wordprocessingDrawing" xmlns:w10="urn:schemas-microsoft-com:office:word" xmlns:w="http://schemas.openxmlformats.org/wordprocessingml/2006/main" xmlns:w14="http://schemas.microsoft.com/office/word/2010/wordml" xmlns:w15="http://schemas.microsoft.com/office/word/2012/wordml" xmlns:w16cex="http://schemas.microsoft.com/office/word/2018/wordml/cex" xmlns:w16cid="http://schemas.microsoft.com/office/word/2016/wordml/cid" xmlns:w16="http://schemas.microsoft.com/office/word/2018/wordml" xmlns:w16du="http://schemas.microsoft.com/office/word/2023/wordml/word16du" xmlns:w16sdtdh="http://schemas.microsoft.com/office/word/2020/wordml/sdtdatahash" xmlns:w16se="http://schemas.microsoft.com/office/word/2015/wordml/symex" xmlns:wpg="http://schemas.microsoft.com/office/word/2010/wordprocessingGroup" xmlns:wpi="http://schemas.microsoft.com/office/word/2010/wordprocessingInk" xmlns:wne="http://schemas.microsoft.com/office/word/2006/wordml" xmlns:wps="http://schemas.microsoft.com/office/word/2010/wordprocessingShape" mc:Ignorable="w14 w15 w16se w16cid w16 w16cex w16sdtdh wp14">
+<w:hdr xmlns:wpc="http://schemas.microsoft.com/office/word/2010/wordprocessingCanvas" xmlns:cx="http://schemas.microsoft.com/office/drawing/2014/chartex" xmlns:cx1="http://schemas.microsoft.com/office/drawing/2015/9/8/chartex" xmlns:cx2="http://schemas.microsoft.com/office/drawing/2015/10/21/chartex" xmlns:cx3="http://schemas.microsoft.com/office/drawing/2016/5/9/chartex" xmlns:cx4="http://schemas.microsoft.com/office/drawing/2016/5/10/chartex" xmlns:cx5="http://schemas.microsoft.com/office/drawing/2016/5/11/chartex" xmlns:cx6="http://schemas.microsoft.com/office/drawing/2016/5/12/chartex" xmlns:cx7="http://schemas.microsoft.com/office/drawing/2016/5/13/chartex" xmlns:cx8="http://schemas.microsoft.com/office/drawing/2016/5/14/chartex" xmlns:mc="http://schemas.openxmlformats.org/markup-compatibility/2006" xmlns:aink="http://schemas.microsoft.com/office/drawing/2016/ink" xmlns:am3d="http://schemas.microsoft.com/office/drawing/2017/model3d" xmlns:o="urn:schemas-microsoft-com:office:office" xmlns:oel="http://schemas.microsoft.com/office/2019/extlst" xmlns:r="http://schemas.openxmlformats.org/officeDocument/2006/relationships" xmlns:m="http://schemas.openxmlformats.org/officeDocument/2006/math" xmlns:v="urn:schemas-microsoft-com:vml" xmlns:wp14="http://schemas.microsoft.com/office/word/2010/wordprocessingDrawing" xmlns:wp="http://schemas.openxmlformats.org/drawingml/2006/wordprocessingDrawing" xmlns:w10="urn:schemas-microsoft-com:office:word" xmlns:w="http://schemas.openxmlformats.org/wordprocessingml/2006/main" xmlns:w14="http://schemas.microsoft.com/office/word/2010/wordml" xmlns:w15="http://schemas.microsoft.com/office/word/2012/wordml" xmlns:w16cex="http://schemas.microsoft.com/office/word/2018/wordml/cex" xmlns:w16cid="http://schemas.microsoft.com/office/word/2016/wordml/cid" xmlns:w16="http://schemas.microsoft.com/office/word/2018/wordml" xmlns:w16sdtdh="http://schemas.microsoft.com/office/word/2020/wordml/sdtdatahash" xmlns:w16se="http://schemas.microsoft.com/office/word/2015/wordml/symex" xmlns:wpg="http://schemas.microsoft.com/office/word/2010/wordprocessingGroup" xmlns:wpi="http://schemas.microsoft.com/office/word/2010/wordprocessingInk" xmlns:wne="http://schemas.microsoft.com/office/word/2006/wordml" xmlns:wps="http://schemas.microsoft.com/office/word/2010/wordprocessingShape" mc:Ignorable="w14 w15 w16se w16cid w16 w16cex w16sdtdh wp14">
   <w:p>
     <w:pPr>
       <w:pStyle w:val="ae"/>
@@ -1131,7 +879,10 @@
 </file>
 
 <file path=word/people.xml><?xml version="1.0" encoding="utf-8"?>
-<w15:people xmlns:wpc="http://schemas.microsoft.com/office/word/2010/wordprocessingCanvas" xmlns:cx="http://schemas.microsoft.com/office/drawing/2014/chartex" xmlns:cx1="http://schemas.microsoft.com/office/drawing/2015/9/8/chartex" xmlns:cx2="http://schemas.microsoft.com/office/drawing/2015/10/21/chartex" xmlns:cx3="http://schemas.microsoft.com/office/drawing/2016/5/9/chartex" xmlns:cx4="http://schemas.microsoft.com/office/drawing/2016/5/10/chartex" xmlns:cx5="http://schemas.microsoft.com/office/drawing/2016/5/11/chartex" xmlns:cx6="http://schemas.microsoft.com/office/drawing/2016/5/12/chartex" xmlns:cx7="http://schemas.microsoft.com/office/drawing/2016/5/13/chartex" xmlns:cx8="http://schemas.microsoft.com/office/drawing/2016/5/14/chartex" xmlns:mc="http://schemas.openxmlformats.org/markup-compatibility/2006" xmlns:aink="http://schemas.microsoft.com/office/drawing/2016/ink" xmlns:am3d="http://schemas.microsoft.com/office/drawing/2017/model3d" xmlns:o="urn:schemas-microsoft-com:office:office" xmlns:oel="http://schemas.microsoft.com/office/2019/extlst" xmlns:r="http://schemas.openxmlformats.org/officeDocument/2006/relationships" xmlns:m="http://schemas.openxmlformats.org/officeDocument/2006/math" xmlns:v="urn:schemas-microsoft-com:vml" xmlns:wp14="http://schemas.microsoft.com/office/word/2010/wordprocessingDrawing" xmlns:wp="http://schemas.openxmlformats.org/drawingml/2006/wordprocessingDrawing" xmlns:w10="urn:schemas-microsoft-com:office:word" xmlns:w="http://schemas.openxmlformats.org/wordprocessingml/2006/main" xmlns:w14="http://schemas.microsoft.com/office/word/2010/wordml" xmlns:w15="http://schemas.microsoft.com/office/word/2012/wordml" xmlns:w16cex="http://schemas.microsoft.com/office/word/2018/wordml/cex" xmlns:w16cid="http://schemas.microsoft.com/office/word/2016/wordml/cid" xmlns:w16="http://schemas.microsoft.com/office/word/2018/wordml" xmlns:w16du="http://schemas.microsoft.com/office/word/2023/wordml/word16du" xmlns:w16sdtdh="http://schemas.microsoft.com/office/word/2020/wordml/sdtdatahash" xmlns:w16se="http://schemas.microsoft.com/office/word/2015/wordml/symex" xmlns:wpg="http://schemas.microsoft.com/office/word/2010/wordprocessingGroup" xmlns:wpi="http://schemas.microsoft.com/office/word/2010/wordprocessingInk" xmlns:wne="http://schemas.microsoft.com/office/word/2006/wordml" xmlns:wps="http://schemas.microsoft.com/office/word/2010/wordprocessingShape" mc:Ignorable="w14 w15 w16se w16cid w16 w16cex w16sdtdh wp14">
+<w15:people xmlns:wpc="http://schemas.microsoft.com/office/word/2010/wordprocessingCanvas" xmlns:cx="http://schemas.microsoft.com/office/drawing/2014/chartex" xmlns:cx1="http://schemas.microsoft.com/office/drawing/2015/9/8/chartex" xmlns:cx2="http://schemas.microsoft.com/office/drawing/2015/10/21/chartex" xmlns:cx3="http://schemas.microsoft.com/office/drawing/2016/5/9/chartex" xmlns:cx4="http://schemas.microsoft.com/office/drawing/2016/5/10/chartex" xmlns:cx5="http://schemas.microsoft.com/office/drawing/2016/5/11/chartex" xmlns:cx6="http://schemas.microsoft.com/office/drawing/2016/5/12/chartex" xmlns:cx7="http://schemas.microsoft.com/office/drawing/2016/5/13/chartex" xmlns:cx8="http://schemas.microsoft.com/office/drawing/2016/5/14/chartex" xmlns:mc="http://schemas.openxmlformats.org/markup-compatibility/2006" xmlns:aink="http://schemas.microsoft.com/office/drawing/2016/ink" xmlns:am3d="http://schemas.microsoft.com/office/drawing/2017/model3d" xmlns:o="urn:schemas-microsoft-com:office:office" xmlns:oel="http://schemas.microsoft.com/office/2019/extlst" xmlns:r="http://schemas.openxmlformats.org/officeDocument/2006/relationships" xmlns:m="http://schemas.openxmlformats.org/officeDocument/2006/math" xmlns:v="urn:schemas-microsoft-com:vml" xmlns:wp14="http://schemas.microsoft.com/office/word/2010/wordprocessingDrawing" xmlns:wp="http://schemas.openxmlformats.org/drawingml/2006/wordprocessingDrawing" xmlns:w10="urn:schemas-microsoft-com:office:word" xmlns:w="http://schemas.openxmlformats.org/wordprocessingml/2006/main" xmlns:w14="http://schemas.microsoft.com/office/word/2010/wordml" xmlns:w15="http://schemas.microsoft.com/office/word/2012/wordml" xmlns:w16cex="http://schemas.microsoft.com/office/word/2018/wordml/cex" xmlns:w16cid="http://schemas.microsoft.com/office/word/2016/wordml/cid" xmlns:w16="http://schemas.microsoft.com/office/word/2018/wordml" xmlns:w16sdtdh="http://schemas.microsoft.com/office/word/2020/wordml/sdtdatahash" xmlns:w16se="http://schemas.microsoft.com/office/word/2015/wordml/symex" xmlns:wpg="http://schemas.microsoft.com/office/word/2010/wordprocessingGroup" xmlns:wpi="http://schemas.microsoft.com/office/word/2010/wordprocessingInk" xmlns:wne="http://schemas.microsoft.com/office/word/2006/wordml" xmlns:wps="http://schemas.microsoft.com/office/word/2010/wordprocessingShape" mc:Ignorable="w14 w15 w16se w16cid w16 w16cex w16sdtdh wp14">
+  <w15:person w15:author="Chani Gabel">
+    <w15:presenceInfo w15:providerId="Windows Live" w15:userId="850d6f00b3ff8ffe"/>
+  </w15:person>
   <w15:person w15:author="Shimon">
     <w15:presenceInfo w15:providerId="None" w15:userId="Shimon"/>
   </w15:person>
